--- a/Rapport og projektdokumentation/Rapport/15) Opnåede erfaringer/Individuelle/Lukas.docx
+++ b/Rapport og projektdokumentation/Rapport/15) Opnåede erfaringer/Individuelle/Lukas.docx
@@ -4,13 +4,7 @@
   <w:body>
     <w:p>
       <w:r>
-        <w:t>I projektgruppen aftaltes det fra start, at fokus for dette projekt skulle ligge i realiseringen</w:t>
-      </w:r>
-      <w:r>
-        <w:t xml:space="preserve"> frem for dokumentation</w:t>
-      </w:r>
-      <w:r>
-        <w:t>en. Dette har for mig været en bittersød affære: At komme tidligt i gang med mod</w:t>
+        <w:t>I projektgruppen aftaltes det fra start, at fokus for dette projekt skulle ligge i realiseringen frem for dokumentationen. Dette har for mig været en bittersød affære: At komme tidligt i gang med mod</w:t>
       </w:r>
       <w:r>
         <w:t>uldesign har været motiverende og sjovt, men det har desværre også resulteret</w:t>
@@ -19,7 +13,58 @@
         <w:t xml:space="preserve"> </w:t>
       </w:r>
       <w:r>
-        <w:t xml:space="preserve">i at der ved senere integrationstests er opstået mange uforudsete problemer; for mit vedkomne i integrationen af MappingScheme, SensorConfiguration og ALSA-adapter i MidiModule. Set i bakspejlet kunne disse problemer have været løst vha. to ting: </w:t>
+        <w:t>i at der ved senere integrationstests er opstået mange uforudsete problemer; for mit vedkom</w:t>
+      </w:r>
+      <w:r>
+        <w:t>me</w:t>
+      </w:r>
+      <w:r>
+        <w:t>n</w:t>
+      </w:r>
+      <w:r>
+        <w:t>d</w:t>
+      </w:r>
+      <w:r>
+        <w:t xml:space="preserve">e i integrationen af </w:t>
+      </w:r>
+      <w:proofErr w:type="spellStart"/>
+      <w:r>
+        <w:rPr>
+          <w:i/>
+        </w:rPr>
+        <w:t>MappingScheme</w:t>
+      </w:r>
+      <w:proofErr w:type="spellEnd"/>
+      <w:r>
+        <w:t xml:space="preserve">, </w:t>
+      </w:r>
+      <w:proofErr w:type="spellStart"/>
+      <w:r>
+        <w:rPr>
+          <w:i/>
+        </w:rPr>
+        <w:t>SensorConfiguration</w:t>
+      </w:r>
+      <w:proofErr w:type="spellEnd"/>
+      <w:r>
+        <w:t xml:space="preserve"> og ALSA-adapter i </w:t>
+      </w:r>
+      <w:proofErr w:type="spellStart"/>
+      <w:r>
+        <w:rPr>
+          <w:i/>
+        </w:rPr>
+        <w:t>MidiModule</w:t>
+      </w:r>
+      <w:proofErr w:type="spellEnd"/>
+      <w:r>
+        <w:t>. Set i bakspejlet</w:t>
+      </w:r>
+      <w:r>
+        <w:t>,</w:t>
+      </w:r>
+      <w:r>
+        <w:t xml:space="preserve"> kunne disse problemer have været løst vha. to ting: </w:t>
       </w:r>
     </w:p>
     <w:p>
@@ -58,7 +103,13 @@
         <w:t xml:space="preserve">Bedre testprocedure i forbindelse med godkendelse af et modul: </w:t>
       </w:r>
       <w:r>
-        <w:t>At skrive testen først som kravspec for modulet er en effektiv metode for kvalitetssikring.</w:t>
+        <w:t>At skrive testen først som kravspec</w:t>
+      </w:r>
+      <w:r>
+        <w:t>ifikation</w:t>
+      </w:r>
+      <w:r>
+        <w:t xml:space="preserve"> for modulet er en effektiv metode for kvalitetssikring.</w:t>
       </w:r>
     </w:p>
     <w:p>
@@ -68,19 +119,48 @@
     </w:p>
     <w:p>
       <w:r>
-        <w:t>Når dette så er sagt, har projekt-emnet for mig</w:t>
+        <w:t>Nå</w:t>
+      </w:r>
+      <w:r>
+        <w:t>r dette så er sagt, har projekt</w:t>
+      </w:r>
+      <w:r>
+        <w:t>emnet for mig</w:t>
       </w:r>
       <w:r>
         <w:t xml:space="preserve"> som musiker</w:t>
       </w:r>
       <w:r>
-        <w:t xml:space="preserve"> været utrolig spændende. Fagligt har jeg ikke i udpræget grad arbejdet med de på semestret tilegnede elektro-kernefagligheder, såsom sensor- og busteknologi</w:t>
-      </w:r>
-      <w:r>
-        <w:t>, men derimod mere med programmering. Jeg føler heraf jeg har tilegnet mig ekstra viden i IKT-faglig retning og meget bedre forståelse for problematikkerne i udviklingen af større software-systemer.</w:t>
+        <w:t xml:space="preserve"> været utrolig</w:t>
+      </w:r>
+      <w:r>
+        <w:t>t</w:t>
+      </w:r>
+      <w:r>
+        <w:t xml:space="preserve"> spændende. Fagligt har jeg ikke i udpræget grad arbejdet med de på semestret tilegnede </w:t>
+      </w:r>
+      <w:proofErr w:type="spellStart"/>
+      <w:r>
+        <w:t>elektro</w:t>
+      </w:r>
+      <w:proofErr w:type="spellEnd"/>
+      <w:r>
+        <w:t xml:space="preserve">-kernefagligheder, </w:t>
       </w:r>
       <w:bookmarkStart w:id="0" w:name="_GoBack"/>
       <w:bookmarkEnd w:id="0"/>
+      <w:r>
+        <w:t>såsom sensor- og busteknologi</w:t>
+      </w:r>
+      <w:r>
+        <w:t>, men derimod mere med programmering. Jeg føler heraf jeg har tilegnet mig ekstra viden i IKT-faglig retning og meget bedre forståelse for problematikkerne i</w:t>
+      </w:r>
+      <w:r>
+        <w:t xml:space="preserve"> udviklingen af større software</w:t>
+      </w:r>
+      <w:r>
+        <w:t>systemer.</w:t>
+      </w:r>
     </w:p>
     <w:sectPr>
       <w:pgSz w:w="11906" w:h="16838"/>
